--- a/public/docs/ApplicationTextLanguage.docx
+++ b/public/docs/ApplicationTextLanguage.docx
@@ -5,27 +5,136 @@
     <w:p>
       <w:pPr>
         <w:jc w:val="center"/>
+        <w:rPr>
+          <w:rFonts w:ascii="Arial" w:hAnsi="Arial" w:cs="Arial"/>
+          <w:color w:val="212121"/>
+          <w:shd w:val="clear" w:color="auto" w:fill="FFFFFF"/>
+        </w:rPr>
       </w:pPr>
-      <w:r>
-        <w:t xml:space="preserve">Click on </w:t>
-      </w:r>
-      <w:hyperlink r:id="rId6" w:history="1">
-        <w:r>
-          <w:rPr>
-            <w:rStyle w:val="Hyperlink"/>
-          </w:rPr>
-          <w:t>Text Languages</w:t>
-        </w:r>
-      </w:hyperlink>
-      <w:bookmarkStart w:id="0" w:name="_GoBack"/>
-      <w:bookmarkEnd w:id="0"/>
-      <w:r>
+      <w:proofErr w:type="spellStart"/>
+      <w:r>
+        <w:rPr>
+          <w:rFonts w:ascii="Arial" w:hAnsi="Arial" w:cs="Arial"/>
+          <w:color w:val="FF0000"/>
+          <w:shd w:val="clear" w:color="auto" w:fill="FFFFFF"/>
+        </w:rPr>
+        <w:t>Sadece</w:t>
+      </w:r>
+      <w:proofErr w:type="spellEnd"/>
+      <w:r>
+        <w:rPr>
+          <w:rFonts w:ascii="Arial" w:hAnsi="Arial" w:cs="Arial"/>
+          <w:color w:val="FF0000"/>
+          <w:shd w:val="clear" w:color="auto" w:fill="FFFFFF"/>
+        </w:rPr>
+        <w:t xml:space="preserve"> </w:t>
+      </w:r>
+      <w:proofErr w:type="spellStart"/>
+      <w:r>
+        <w:rPr>
+          <w:rFonts w:ascii="Arial" w:hAnsi="Arial" w:cs="Arial"/>
+          <w:color w:val="FF0000"/>
+          <w:shd w:val="clear" w:color="auto" w:fill="FFFFFF"/>
+        </w:rPr>
+        <w:t>yetkili</w:t>
+      </w:r>
+      <w:proofErr w:type="spellEnd"/>
+      <w:r>
+        <w:rPr>
+          <w:rFonts w:ascii="Arial" w:hAnsi="Arial" w:cs="Arial"/>
+          <w:color w:val="FF0000"/>
+          <w:shd w:val="clear" w:color="auto" w:fill="FFFFFF"/>
+        </w:rPr>
+        <w:t xml:space="preserve"> </w:t>
+      </w:r>
+      <w:proofErr w:type="spellStart"/>
+      <w:r>
+        <w:rPr>
+          <w:rFonts w:ascii="Arial" w:hAnsi="Arial" w:cs="Arial"/>
+          <w:color w:val="FF0000"/>
+          <w:shd w:val="clear" w:color="auto" w:fill="FFFFFF"/>
+        </w:rPr>
+        <w:t>kullanıcılar</w:t>
+      </w:r>
+      <w:proofErr w:type="spellEnd"/>
+      <w:r>
+        <w:rPr>
+          <w:rFonts w:ascii="Arial" w:hAnsi="Arial" w:cs="Arial"/>
+          <w:color w:val="FF0000"/>
+          <w:shd w:val="clear" w:color="auto" w:fill="FFFFFF"/>
+        </w:rPr>
+        <w:t xml:space="preserve"> </w:t>
+      </w:r>
+      <w:proofErr w:type="spellStart"/>
+      <w:r>
+        <w:rPr>
+          <w:rFonts w:ascii="Arial" w:hAnsi="Arial" w:cs="Arial"/>
+          <w:color w:val="FF0000"/>
+          <w:shd w:val="clear" w:color="auto" w:fill="FFFFFF"/>
+        </w:rPr>
+        <w:t>tarafından</w:t>
+      </w:r>
+      <w:proofErr w:type="spellEnd"/>
+      <w:r>
+        <w:rPr>
+          <w:rFonts w:ascii="Arial" w:hAnsi="Arial" w:cs="Arial"/>
+          <w:color w:val="FF0000"/>
+          <w:shd w:val="clear" w:color="auto" w:fill="FFFFFF"/>
+        </w:rPr>
+        <w:t xml:space="preserve"> </w:t>
+      </w:r>
+      <w:proofErr w:type="spellStart"/>
+      <w:r>
+        <w:rPr>
+          <w:rFonts w:ascii="Arial" w:hAnsi="Arial" w:cs="Arial"/>
+          <w:color w:val="FF0000"/>
+          <w:shd w:val="clear" w:color="auto" w:fill="FFFFFF"/>
+        </w:rPr>
+        <w:t>görülebilir</w:t>
+      </w:r>
+      <w:proofErr w:type="spellEnd"/>
+      <w:r>
+        <w:rPr>
+          <w:rFonts w:ascii="Arial" w:hAnsi="Arial" w:cs="Arial"/>
+          <w:color w:val="212121"/>
+          <w:shd w:val="clear" w:color="auto" w:fill="FFFFFF"/>
+        </w:rPr>
         <w:t xml:space="preserve"> (</w:t>
       </w:r>
-      <w:r>
-        <w:t>http://eworldsurfing.com:8080/world-dashboard/</w:t>
-      </w:r>
-      <w:r>
+      <w:proofErr w:type="spellStart"/>
+      <w:r>
+        <w:rPr>
+          <w:rFonts w:ascii="Arial" w:hAnsi="Arial" w:cs="Arial"/>
+          <w:color w:val="212121"/>
+          <w:shd w:val="clear" w:color="auto" w:fill="FFFFFF"/>
+        </w:rPr>
+        <w:t>bkz</w:t>
+      </w:r>
+      <w:proofErr w:type="spellEnd"/>
+      <w:r>
+        <w:rPr>
+          <w:rFonts w:ascii="Arial" w:hAnsi="Arial" w:cs="Arial"/>
+          <w:color w:val="212121"/>
+          <w:shd w:val="clear" w:color="auto" w:fill="FFFFFF"/>
+        </w:rPr>
+        <w:t xml:space="preserve">. </w:t>
+      </w:r>
+      <w:proofErr w:type="spellStart"/>
+      <w:r>
+        <w:rPr>
+          <w:rFonts w:ascii="Arial" w:hAnsi="Arial" w:cs="Arial"/>
+          <w:color w:val="212121"/>
+          <w:shd w:val="clear" w:color="auto" w:fill="FFFFFF"/>
+        </w:rPr>
+        <w:t>Hakkında</w:t>
+      </w:r>
+      <w:proofErr w:type="spellEnd"/>
+      <w:r>
+        <w:rPr>
+          <w:rFonts w:ascii="Arial" w:hAnsi="Arial" w:cs="Arial"/>
+          <w:color w:val="212121"/>
+          <w:shd w:val="clear" w:color="auto" w:fill="FFFFFF"/>
+        </w:rPr>
         <w:t>)</w:t>
       </w:r>
     </w:p>
@@ -34,11 +143,41 @@
         <w:jc w:val="center"/>
       </w:pPr>
       <w:r>
-        <w:t>Se</w:t>
-      </w:r>
-      <w:r>
-        <w:t>lect a Country</w:t>
-      </w:r>
+        <w:rPr>
+          <w:rFonts w:ascii="Arial" w:hAnsi="Arial" w:cs="Arial"/>
+          <w:color w:val="212121"/>
+          <w:shd w:val="clear" w:color="auto" w:fill="FFFFFF"/>
+        </w:rPr>
+        <w:t xml:space="preserve">Bir </w:t>
+      </w:r>
+      <w:proofErr w:type="spellStart"/>
+      <w:r>
+        <w:rPr>
+          <w:rFonts w:ascii="Arial" w:hAnsi="Arial" w:cs="Arial"/>
+          <w:color w:val="212121"/>
+          <w:shd w:val="clear" w:color="auto" w:fill="FFFFFF"/>
+        </w:rPr>
+        <w:t>ülke</w:t>
+      </w:r>
+      <w:proofErr w:type="spellEnd"/>
+      <w:r>
+        <w:rPr>
+          <w:rFonts w:ascii="Arial" w:hAnsi="Arial" w:cs="Arial"/>
+          <w:color w:val="212121"/>
+          <w:shd w:val="clear" w:color="auto" w:fill="FFFFFF"/>
+        </w:rPr>
+        <w:t xml:space="preserve"> </w:t>
+      </w:r>
+      <w:proofErr w:type="spellStart"/>
+      <w:r>
+        <w:rPr>
+          <w:rFonts w:ascii="Arial" w:hAnsi="Arial" w:cs="Arial"/>
+          <w:color w:val="212121"/>
+          <w:shd w:val="clear" w:color="auto" w:fill="FFFFFF"/>
+        </w:rPr>
+        <w:t>seçin</w:t>
+      </w:r>
+      <w:proofErr w:type="spellEnd"/>
     </w:p>
     <w:p>
       <w:r>
@@ -46,10 +185,151 @@
           <w:noProof/>
         </w:rPr>
         <w:drawing>
-          <wp:inline distT="0" distB="0" distL="0" distR="0" wp14:anchorId="557B2AEE" wp14:editId="3B2283FE">
+          <wp:inline distT="0" distB="0" distL="0" distR="0" wp14:anchorId="7A410BC1" wp14:editId="1F1C76E2">
             <wp:extent cx="8229600" cy="4629150"/>
             <wp:effectExtent l="0" t="0" r="0" b="0"/>
             <wp:docPr id="3" name="Picture 3"/>
+            <wp:cNvGraphicFramePr>
+              <a:graphicFrameLocks xmlns:a="http://schemas.openxmlformats.org/drawingml/2006/main" noChangeAspect="1"/>
+            </wp:cNvGraphicFramePr>
+            <a:graphic xmlns:a="http://schemas.openxmlformats.org/drawingml/2006/main">
+              <a:graphicData uri="http://schemas.openxmlformats.org/drawingml/2006/picture">
+                <pic:pic xmlns:pic="http://schemas.openxmlformats.org/drawingml/2006/picture">
+                  <pic:nvPicPr>
+                    <pic:cNvPr id="1" name=""/>
+                    <pic:cNvPicPr/>
+                  </pic:nvPicPr>
+                  <pic:blipFill>
+                    <a:blip r:embed="rId6"/>
+                    <a:stretch>
+                      <a:fillRect/>
+                    </a:stretch>
+                  </pic:blipFill>
+                  <pic:spPr>
+                    <a:xfrm>
+                      <a:off x="0" y="0"/>
+                      <a:ext cx="8229600" cy="4629150"/>
+                    </a:xfrm>
+                    <a:prstGeom prst="rect">
+                      <a:avLst/>
+                    </a:prstGeom>
+                  </pic:spPr>
+                </pic:pic>
+              </a:graphicData>
+            </a:graphic>
+          </wp:inline>
+        </w:drawing>
+      </w:r>
+    </w:p>
+    <w:p>
+      <w:pPr>
+        <w:jc w:val="center"/>
+      </w:pPr>
+    </w:p>
+    <w:p>
+      <w:pPr>
+        <w:jc w:val="center"/>
+      </w:pPr>
+    </w:p>
+    <w:p>
+      <w:pPr>
+        <w:jc w:val="center"/>
+      </w:pPr>
+      <w:r>
+        <w:rPr>
+          <w:color w:val="212121"/>
+          <w:shd w:val="clear" w:color="auto" w:fill="FFFFFF"/>
+        </w:rPr>
+        <w:lastRenderedPageBreak/>
+        <w:t xml:space="preserve">Bu </w:t>
+      </w:r>
+      <w:proofErr w:type="spellStart"/>
+      <w:r>
+        <w:rPr>
+          <w:color w:val="212121"/>
+          <w:shd w:val="clear" w:color="auto" w:fill="FFFFFF"/>
+        </w:rPr>
+        <w:t>ülke</w:t>
+      </w:r>
+      <w:proofErr w:type="spellEnd"/>
+      <w:r>
+        <w:rPr>
+          <w:color w:val="212121"/>
+          <w:shd w:val="clear" w:color="auto" w:fill="FFFFFF"/>
+        </w:rPr>
+        <w:t xml:space="preserve"> </w:t>
+      </w:r>
+      <w:proofErr w:type="spellStart"/>
+      <w:r>
+        <w:rPr>
+          <w:color w:val="212121"/>
+          <w:shd w:val="clear" w:color="auto" w:fill="FFFFFF"/>
+        </w:rPr>
+        <w:t>için</w:t>
+      </w:r>
+      <w:proofErr w:type="spellEnd"/>
+      <w:r>
+        <w:rPr>
+          <w:color w:val="212121"/>
+          <w:shd w:val="clear" w:color="auto" w:fill="FFFFFF"/>
+        </w:rPr>
+        <w:t xml:space="preserve"> </w:t>
+      </w:r>
+      <w:proofErr w:type="spellStart"/>
+      <w:r>
+        <w:rPr>
+          <w:color w:val="212121"/>
+          <w:shd w:val="clear" w:color="auto" w:fill="FFFFFF"/>
+        </w:rPr>
+        <w:t>bir</w:t>
+      </w:r>
+      <w:proofErr w:type="spellEnd"/>
+      <w:r>
+        <w:rPr>
+          <w:color w:val="212121"/>
+          <w:shd w:val="clear" w:color="auto" w:fill="FFFFFF"/>
+        </w:rPr>
+        <w:t xml:space="preserve"> </w:t>
+      </w:r>
+      <w:proofErr w:type="spellStart"/>
+      <w:r>
+        <w:rPr>
+          <w:color w:val="212121"/>
+          <w:shd w:val="clear" w:color="auto" w:fill="FFFFFF"/>
+        </w:rPr>
+        <w:t>Dil</w:t>
+      </w:r>
+      <w:proofErr w:type="spellEnd"/>
+      <w:r>
+        <w:rPr>
+          <w:color w:val="212121"/>
+          <w:shd w:val="clear" w:color="auto" w:fill="FFFFFF"/>
+        </w:rPr>
+        <w:t xml:space="preserve"> </w:t>
+      </w:r>
+      <w:proofErr w:type="spellStart"/>
+      <w:r>
+        <w:rPr>
+          <w:color w:val="212121"/>
+          <w:shd w:val="clear" w:color="auto" w:fill="FFFFFF"/>
+        </w:rPr>
+        <w:t>seçin</w:t>
+      </w:r>
+      <w:proofErr w:type="spellEnd"/>
+    </w:p>
+    <w:p>
+      <w:pPr>
+        <w:jc w:val="center"/>
+      </w:pPr>
+      <w:r>
+        <w:rPr>
+          <w:noProof/>
+        </w:rPr>
+        <w:drawing>
+          <wp:inline distT="0" distB="0" distL="0" distR="0" wp14:anchorId="0DBD550F" wp14:editId="2B512D05">
+            <wp:extent cx="8229600" cy="4629150"/>
+            <wp:effectExtent l="0" t="0" r="0" b="0"/>
+            <wp:docPr id="1" name="Picture 1"/>
             <wp:cNvGraphicFramePr>
               <a:graphicFrameLocks xmlns:a="http://schemas.openxmlformats.org/drawingml/2006/main" noChangeAspect="1"/>
             </wp:cNvGraphicFramePr>
@@ -81,43 +361,155 @@
           </wp:inline>
         </w:drawing>
       </w:r>
+      <w:r>
+        <w:t xml:space="preserve"> </w:t>
+      </w:r>
+    </w:p>
+    <w:p>
+      <w:pPr>
+        <w:shd w:val="clear" w:color="auto" w:fill="FFFFFF"/>
+        <w:tabs>
+          <w:tab w:val="left" w:pos="916"/>
+          <w:tab w:val="left" w:pos="1832"/>
+          <w:tab w:val="left" w:pos="2748"/>
+          <w:tab w:val="left" w:pos="3664"/>
+          <w:tab w:val="left" w:pos="4580"/>
+          <w:tab w:val="left" w:pos="5496"/>
+          <w:tab w:val="left" w:pos="6412"/>
+          <w:tab w:val="left" w:pos="7328"/>
+          <w:tab w:val="left" w:pos="8244"/>
+          <w:tab w:val="left" w:pos="9160"/>
+          <w:tab w:val="left" w:pos="10076"/>
+          <w:tab w:val="left" w:pos="10992"/>
+          <w:tab w:val="left" w:pos="11908"/>
+          <w:tab w:val="left" w:pos="12824"/>
+          <w:tab w:val="left" w:pos="13740"/>
+          <w:tab w:val="left" w:pos="14656"/>
+        </w:tabs>
+        <w:jc w:val="center"/>
+        <w:rPr>
+          <w:color w:val="212121"/>
+          <w:lang w:val="tr-TR"/>
+        </w:rPr>
+      </w:pPr>
+    </w:p>
+    <w:p>
+      <w:pPr>
+        <w:shd w:val="clear" w:color="auto" w:fill="FFFFFF"/>
+        <w:tabs>
+          <w:tab w:val="left" w:pos="916"/>
+          <w:tab w:val="left" w:pos="1832"/>
+          <w:tab w:val="left" w:pos="2748"/>
+          <w:tab w:val="left" w:pos="3664"/>
+          <w:tab w:val="left" w:pos="4580"/>
+          <w:tab w:val="left" w:pos="5496"/>
+          <w:tab w:val="left" w:pos="6412"/>
+          <w:tab w:val="left" w:pos="7328"/>
+          <w:tab w:val="left" w:pos="8244"/>
+          <w:tab w:val="left" w:pos="9160"/>
+          <w:tab w:val="left" w:pos="10076"/>
+          <w:tab w:val="left" w:pos="10992"/>
+          <w:tab w:val="left" w:pos="11908"/>
+          <w:tab w:val="left" w:pos="12824"/>
+          <w:tab w:val="left" w:pos="13740"/>
+          <w:tab w:val="left" w:pos="14656"/>
+        </w:tabs>
+        <w:jc w:val="center"/>
+        <w:rPr>
+          <w:color w:val="212121"/>
+          <w:lang w:val="tr-TR"/>
+        </w:rPr>
+      </w:pPr>
+    </w:p>
+    <w:p>
+      <w:pPr>
+        <w:shd w:val="clear" w:color="auto" w:fill="FFFFFF"/>
+        <w:tabs>
+          <w:tab w:val="left" w:pos="916"/>
+          <w:tab w:val="left" w:pos="1832"/>
+          <w:tab w:val="left" w:pos="2748"/>
+          <w:tab w:val="left" w:pos="3664"/>
+          <w:tab w:val="left" w:pos="4580"/>
+          <w:tab w:val="left" w:pos="5496"/>
+          <w:tab w:val="left" w:pos="6412"/>
+          <w:tab w:val="left" w:pos="7328"/>
+          <w:tab w:val="left" w:pos="8244"/>
+          <w:tab w:val="left" w:pos="9160"/>
+          <w:tab w:val="left" w:pos="10076"/>
+          <w:tab w:val="left" w:pos="10992"/>
+          <w:tab w:val="left" w:pos="11908"/>
+          <w:tab w:val="left" w:pos="12824"/>
+          <w:tab w:val="left" w:pos="13740"/>
+          <w:tab w:val="left" w:pos="14656"/>
+        </w:tabs>
+        <w:jc w:val="center"/>
+        <w:rPr>
+          <w:color w:val="212121"/>
+          <w:lang w:val="tr-TR"/>
+        </w:rPr>
+      </w:pPr>
+    </w:p>
+    <w:p>
+      <w:pPr>
+        <w:shd w:val="clear" w:color="auto" w:fill="FFFFFF"/>
+        <w:tabs>
+          <w:tab w:val="left" w:pos="916"/>
+          <w:tab w:val="left" w:pos="1832"/>
+          <w:tab w:val="left" w:pos="2748"/>
+          <w:tab w:val="left" w:pos="3664"/>
+          <w:tab w:val="left" w:pos="4580"/>
+          <w:tab w:val="left" w:pos="5496"/>
+          <w:tab w:val="left" w:pos="6412"/>
+          <w:tab w:val="left" w:pos="7328"/>
+          <w:tab w:val="left" w:pos="8244"/>
+          <w:tab w:val="left" w:pos="9160"/>
+          <w:tab w:val="left" w:pos="10076"/>
+          <w:tab w:val="left" w:pos="10992"/>
+          <w:tab w:val="left" w:pos="11908"/>
+          <w:tab w:val="left" w:pos="12824"/>
+          <w:tab w:val="left" w:pos="13740"/>
+          <w:tab w:val="left" w:pos="14656"/>
+        </w:tabs>
+        <w:jc w:val="center"/>
+      </w:pPr>
+      <w:bookmarkStart w:id="0" w:name="_GoBack"/>
+      <w:bookmarkEnd w:id="0"/>
+      <w:r>
+        <w:rPr>
+          <w:color w:val="212121"/>
+          <w:lang w:val="tr-TR"/>
+        </w:rPr>
+        <w:lastRenderedPageBreak/>
+        <w:t xml:space="preserve">Her İngilizce kelimeyi/metni seçilen </w:t>
+      </w:r>
+      <w:r>
+        <w:rPr>
+          <w:color w:val="212121"/>
+          <w:lang w:val="tr-TR"/>
+        </w:rPr>
+        <w:t>D</w:t>
+      </w:r>
+      <w:r>
+        <w:rPr>
+          <w:color w:val="212121"/>
+          <w:lang w:val="tr-TR"/>
+        </w:rPr>
+        <w:t>ile çevirin</w:t>
+      </w:r>
     </w:p>
     <w:p>
       <w:pPr>
         <w:jc w:val="center"/>
       </w:pPr>
-    </w:p>
-    <w:p>
-      <w:pPr>
-        <w:jc w:val="center"/>
-      </w:pPr>
-    </w:p>
-    <w:p>
-      <w:pPr>
-        <w:jc w:val="center"/>
-      </w:pPr>
-    </w:p>
-    <w:p>
-      <w:pPr>
-        <w:jc w:val="center"/>
-      </w:pPr>
-      <w:r>
-        <w:t>Select a Language</w:t>
-      </w:r>
-    </w:p>
-    <w:p>
-      <w:pPr>
-        <w:jc w:val="center"/>
-      </w:pPr>
       <w:r>
         <w:rPr>
           <w:noProof/>
         </w:rPr>
         <w:drawing>
-          <wp:inline distT="0" distB="0" distL="0" distR="0" wp14:anchorId="5A8B1473" wp14:editId="65A11C9E">
+          <wp:inline distT="0" distB="0" distL="0" distR="0" wp14:anchorId="312549EF" wp14:editId="5F2AEB7F">
             <wp:extent cx="8229600" cy="4629150"/>
             <wp:effectExtent l="0" t="0" r="0" b="0"/>
-            <wp:docPr id="1" name="Picture 1"/>
+            <wp:docPr id="5" name="Picture 5"/>
             <wp:cNvGraphicFramePr>
               <a:graphicFrameLocks xmlns:a="http://schemas.openxmlformats.org/drawingml/2006/main" noChangeAspect="1"/>
             </wp:cNvGraphicFramePr>
@@ -149,93 +541,28 @@
           </wp:inline>
         </w:drawing>
       </w:r>
-      <w:r>
-        <w:t xml:space="preserve">Enter the selected Language </w:t>
-      </w:r>
-      <w:r>
-        <w:t>text</w:t>
-      </w:r>
-      <w:r>
-        <w:t xml:space="preserve"> for each English counterpart</w:t>
-      </w:r>
-    </w:p>
-    <w:p/>
-    <w:p/>
-    <w:p>
-      <w:r>
-        <w:rPr>
-          <w:noProof/>
-        </w:rPr>
-        <w:drawing>
-          <wp:inline distT="0" distB="0" distL="0" distR="0" wp14:anchorId="1E0BE874" wp14:editId="0FEC054A">
-            <wp:extent cx="8229600" cy="4629150"/>
-            <wp:effectExtent l="0" t="0" r="0" b="0"/>
-            <wp:docPr id="9" name="Picture 9"/>
-            <wp:cNvGraphicFramePr>
-              <a:graphicFrameLocks xmlns:a="http://schemas.openxmlformats.org/drawingml/2006/main" noChangeAspect="1"/>
-            </wp:cNvGraphicFramePr>
-            <a:graphic xmlns:a="http://schemas.openxmlformats.org/drawingml/2006/main">
-              <a:graphicData uri="http://schemas.openxmlformats.org/drawingml/2006/picture">
-                <pic:pic xmlns:pic="http://schemas.openxmlformats.org/drawingml/2006/picture">
-                  <pic:nvPicPr>
-                    <pic:cNvPr id="1" name=""/>
-                    <pic:cNvPicPr/>
-                  </pic:nvPicPr>
-                  <pic:blipFill>
-                    <a:blip r:embed="rId9"/>
-                    <a:stretch>
-                      <a:fillRect/>
-                    </a:stretch>
-                  </pic:blipFill>
-                  <pic:spPr>
-                    <a:xfrm>
-                      <a:off x="0" y="0"/>
-                      <a:ext cx="8229600" cy="4629150"/>
-                    </a:xfrm>
-                    <a:prstGeom prst="rect">
-                      <a:avLst/>
-                    </a:prstGeom>
-                  </pic:spPr>
-                </pic:pic>
-              </a:graphicData>
-            </a:graphic>
-          </wp:inline>
-        </w:drawing>
-      </w:r>
     </w:p>
     <w:p>
       <w:pPr>
+        <w:pStyle w:val="HTMLPreformatted"/>
+        <w:shd w:val="clear" w:color="auto" w:fill="FFFFFF"/>
         <w:jc w:val="center"/>
+        <w:rPr>
+          <w:rFonts w:ascii="Times New Roman" w:hAnsi="Times New Roman" w:cs="Times New Roman"/>
+          <w:color w:val="212121"/>
+          <w:sz w:val="24"/>
+          <w:szCs w:val="24"/>
+        </w:rPr>
       </w:pPr>
       <w:r>
-        <w:t>Keep entering</w:t>
-      </w:r>
-      <w:r>
-        <w:t xml:space="preserve"> t</w:t>
-      </w:r>
-      <w:r>
-        <w:t>o the end and select the Save</w:t>
-      </w:r>
-      <w:r>
-        <w:t xml:space="preserve"> button</w:t>
-      </w:r>
-      <w:r>
-        <w:t xml:space="preserve"> (diskette icon)</w:t>
-      </w:r>
-      <w:r>
-        <w:t xml:space="preserve"> on the top to register the </w:t>
-      </w:r>
-      <w:r>
-        <w:t xml:space="preserve">new </w:t>
-      </w:r>
-      <w:r>
-        <w:t xml:space="preserve">Application </w:t>
-      </w:r>
-      <w:r>
-        <w:t xml:space="preserve">Text </w:t>
-      </w:r>
-      <w:r>
-        <w:t>Language</w:t>
+        <w:rPr>
+          <w:rFonts w:ascii="Times New Roman" w:hAnsi="Times New Roman" w:cs="Times New Roman"/>
+          <w:color w:val="212121"/>
+          <w:sz w:val="24"/>
+          <w:szCs w:val="24"/>
+          <w:lang w:val="tr-TR"/>
+        </w:rPr>
+        <w:t>Yeni Uygulama Metin Dilini kaydetmek için sonuna kadar devam edin ve üst kısımdaki Kaydet düğmesini (disket simgesi) seçin.</w:t>
       </w:r>
     </w:p>
     <w:sectPr>
@@ -313,7 +640,7 @@
     <w:lsdException w:name="Subtitle" w:qFormat="1"/>
     <w:lsdException w:name="Strong" w:qFormat="1"/>
     <w:lsdException w:name="Emphasis" w:qFormat="1"/>
-    <w:lsdException w:name="HTML Preformatted" w:semiHidden="1" w:unhideWhenUsed="1"/>
+    <w:lsdException w:name="HTML Preformatted" w:semiHidden="1" w:uiPriority="99" w:unhideWhenUsed="1"/>
     <w:lsdException w:name="Normal Table" w:semiHidden="1" w:unhideWhenUsed="1"/>
     <w:lsdException w:name="No List" w:semiHidden="1" w:unhideWhenUsed="1"/>
     <w:lsdException w:name="Outline List 1" w:semiHidden="1" w:unhideWhenUsed="1"/>
@@ -682,6 +1009,51 @@
       <w:shd w:val="clear" w:color="auto" w:fill="E1DFDD"/>
     </w:rPr>
   </w:style>
+  <w:style w:type="paragraph" w:styleId="HTMLPreformatted">
+    <w:name w:val="HTML Preformatted"/>
+    <w:basedOn w:val="Normal"/>
+    <w:link w:val="HTMLPreformattedChar"/>
+    <w:uiPriority w:val="99"/>
+    <w:semiHidden/>
+    <w:unhideWhenUsed/>
+    <w:rsid w:val="009C5CC3"/>
+    <w:pPr>
+      <w:tabs>
+        <w:tab w:val="left" w:pos="916"/>
+        <w:tab w:val="left" w:pos="1832"/>
+        <w:tab w:val="left" w:pos="2748"/>
+        <w:tab w:val="left" w:pos="3664"/>
+        <w:tab w:val="left" w:pos="4580"/>
+        <w:tab w:val="left" w:pos="5496"/>
+        <w:tab w:val="left" w:pos="6412"/>
+        <w:tab w:val="left" w:pos="7328"/>
+        <w:tab w:val="left" w:pos="8244"/>
+        <w:tab w:val="left" w:pos="9160"/>
+        <w:tab w:val="left" w:pos="10076"/>
+        <w:tab w:val="left" w:pos="10992"/>
+        <w:tab w:val="left" w:pos="11908"/>
+        <w:tab w:val="left" w:pos="12824"/>
+        <w:tab w:val="left" w:pos="13740"/>
+        <w:tab w:val="left" w:pos="14656"/>
+      </w:tabs>
+    </w:pPr>
+    <w:rPr>
+      <w:rFonts w:ascii="Courier New" w:hAnsi="Courier New" w:cs="Courier New"/>
+      <w:sz w:val="20"/>
+      <w:szCs w:val="20"/>
+    </w:rPr>
+  </w:style>
+  <w:style w:type="character" w:customStyle="1" w:styleId="HTMLPreformattedChar">
+    <w:name w:val="HTML Preformatted Char"/>
+    <w:basedOn w:val="DefaultParagraphFont"/>
+    <w:link w:val="HTMLPreformatted"/>
+    <w:uiPriority w:val="99"/>
+    <w:semiHidden/>
+    <w:rsid w:val="009C5CC3"/>
+    <w:rPr>
+      <w:rFonts w:ascii="Courier New" w:hAnsi="Courier New" w:cs="Courier New"/>
+    </w:rPr>
+  </w:style>
 </w:styles>
 </file>
 
